--- a/figures/Fresh_figures/S_gracilis_fresh/figures_contemporary_spratelloides_gracilis.docx
+++ b/figures/Fresh_figures/S_gracilis_fresh/figures_contemporary_spratelloides_gracilis.docx
@@ -41,7 +41,6 @@
           <w:iCs/>
         </w:rPr>
       </w:pPr>
-      <w:proofErr w:type="spellStart"/>
       <w:r>
         <w:rPr>
           <w:b/>
@@ -49,29 +48,8 @@
           <w:i/>
           <w:iCs/>
         </w:rPr>
-        <w:t>Spratelloides</w:t>
-      </w:r>
-      <w:proofErr w:type="spellEnd"/>
-      <w:r>
-        <w:rPr>
-          <w:b/>
-          <w:bCs/>
-          <w:i/>
-          <w:iCs/>
-        </w:rPr>
-        <w:t xml:space="preserve"> </w:t>
-      </w:r>
-      <w:proofErr w:type="spellStart"/>
-      <w:r>
-        <w:rPr>
-          <w:b/>
-          <w:bCs/>
-          <w:i/>
-          <w:iCs/>
-        </w:rPr>
-        <w:t>gracilis</w:t>
-      </w:r>
-      <w:proofErr w:type="spellEnd"/>
+        <w:t>Spratelloides gracilis</w:t>
+      </w:r>
     </w:p>
     <w:p>
       <w:r>
@@ -130,6 +108,16 @@
     </w:p>
     <w:p>
       <w:r>
+        <w:t>Figure #. (S_gracilis_LWR_SL_fresh.png). Title</w:t>
+      </w:r>
+    </w:p>
+    <w:p>
+      <w:r>
+        <w:t>Description</w:t>
+      </w:r>
+    </w:p>
+    <w:p>
+      <w:r>
         <w:rPr>
           <w:noProof/>
         </w:rPr>
@@ -185,10 +173,20 @@
     </w:p>
     <w:p>
       <w:r>
+        <w:t>Figure #. (S_gracilis_LWR_SL_2_fresh.png). Title</w:t>
+      </w:r>
+    </w:p>
+    <w:p>
+      <w:r>
+        <w:lastRenderedPageBreak/>
+        <w:t>Description</w:t>
+      </w:r>
+    </w:p>
+    <w:p>
+      <w:r>
         <w:rPr>
           <w:noProof/>
         </w:rPr>
-        <w:lastRenderedPageBreak/>
         <w:drawing>
           <wp:inline distT="0" distB="0" distL="0" distR="0" wp14:anchorId="0A1B1AF2" wp14:editId="7017147C">
             <wp:extent cx="5943600" cy="2851785"/>
@@ -239,7 +237,16 @@
         </w:drawing>
       </w:r>
     </w:p>
-    <w:p/>
+    <w:p>
+      <w:r>
+        <w:t>Figure #. (S_gracilis_kn_fresh.png). Title</w:t>
+      </w:r>
+    </w:p>
+    <w:p>
+      <w:r>
+        <w:t>Description</w:t>
+      </w:r>
+    </w:p>
     <w:p>
       <w:r>
         <w:rPr>
@@ -295,7 +302,16 @@
         </w:drawing>
       </w:r>
     </w:p>
-    <w:p/>
+    <w:p>
+      <w:r>
+        <w:t>Figure #. (S_gracilis_log10a_b_fresh.png). Title</w:t>
+      </w:r>
+    </w:p>
+    <w:p>
+      <w:r>
+        <w:t>Description</w:t>
+      </w:r>
+    </w:p>
     <w:p>
       <w:r>
         <w:rPr>
@@ -352,17 +368,26 @@
         </w:drawing>
       </w:r>
     </w:p>
-    <w:p/>
+    <w:p>
+      <w:r>
+        <w:t>Figure #. (S_gracilis_lm_fresh.png). Title</w:t>
+      </w:r>
+    </w:p>
+    <w:p>
+      <w:r>
+        <w:t>Description</w:t>
+      </w:r>
+    </w:p>
     <w:p>
       <w:r>
         <w:rPr>
           <w:noProof/>
         </w:rPr>
         <w:drawing>
-          <wp:inline distT="0" distB="0" distL="0" distR="0" wp14:anchorId="2A5750F7" wp14:editId="7BEF83D0">
-            <wp:extent cx="5943600" cy="3128645"/>
-            <wp:effectExtent l="0" t="0" r="0" b="0"/>
-            <wp:docPr id="1471193196" name="Picture 6" descr="A graph of a graph with black dots&#10;&#10;Description automatically generated"/>
+          <wp:inline distT="0" distB="0" distL="0" distR="0" wp14:anchorId="0BD796CF" wp14:editId="77E45437">
+            <wp:extent cx="5943600" cy="2851150"/>
+            <wp:effectExtent l="0" t="0" r="0" b="6350"/>
+            <wp:docPr id="1279040726" name="Picture 1" descr="A graph with black dots and a line&#10;&#10;Description automatically generated"/>
             <wp:cNvGraphicFramePr>
               <a:graphicFrameLocks xmlns:a="http://schemas.openxmlformats.org/drawingml/2006/main" noChangeAspect="1"/>
             </wp:cNvGraphicFramePr>
@@ -370,13 +395,13 @@
               <a:graphicData uri="http://schemas.openxmlformats.org/drawingml/2006/picture">
                 <pic:pic xmlns:pic="http://schemas.openxmlformats.org/drawingml/2006/picture">
                   <pic:nvPicPr>
-                    <pic:cNvPr id="1471193196" name="Picture 6" descr="A graph of a graph with black dots&#10;&#10;Description automatically generated"/>
+                    <pic:cNvPr id="1279040726" name="Picture 1" descr="A graph with black dots and a line&#10;&#10;Description automatically generated"/>
                     <pic:cNvPicPr>
                       <a:picLocks noChangeAspect="1" noChangeArrowheads="1"/>
                     </pic:cNvPicPr>
                   </pic:nvPicPr>
                   <pic:blipFill>
-                    <a:blip r:embed="rId9">
+                    <a:blip r:embed="rId6">
                       <a:extLst>
                         <a:ext uri="{28A0092B-C50C-407E-A947-70E740481C1C}">
                           <a14:useLocalDpi xmlns:a14="http://schemas.microsoft.com/office/drawing/2010/main" val="0"/>
@@ -391,7 +416,7 @@
                   <pic:spPr bwMode="auto">
                     <a:xfrm>
                       <a:off x="0" y="0"/>
-                      <a:ext cx="5943600" cy="3128645"/>
+                      <a:ext cx="5943600" cy="2851150"/>
                     </a:xfrm>
                     <a:prstGeom prst="rect">
                       <a:avLst/>
@@ -409,6 +434,22 @@
       </w:r>
     </w:p>
     <w:p/>
+    <w:p>
+      <w:r>
+        <w:t>Figure #. (S_gracilis_</w:t>
+      </w:r>
+      <w:r>
+        <w:t>rcf</w:t>
+      </w:r>
+      <w:r>
+        <w:t>_fresh.png). Title</w:t>
+      </w:r>
+    </w:p>
+    <w:p>
+      <w:r>
+        <w:t>Description</w:t>
+      </w:r>
+    </w:p>
     <w:p/>
     <w:sectPr>
       <w:pgSz w:w="12240" w:h="15840"/>
